--- a/src/main/java/ex46/Ex46_Psuedocode.docx
+++ b/src/main/java/ex46/Ex46_Psuedocode.docx
@@ -20,6 +20,19 @@
         <w:t>Psuedocode</w:t>
       </w:r>
       <w:proofErr w:type="spellEnd"/>
+    </w:p>
+    <w:p>
+      <w:r>
+        <w:t xml:space="preserve">This code scans a file then creates a </w:t>
+      </w:r>
+      <w:proofErr w:type="spellStart"/>
+      <w:r>
+        <w:t>TreeMap</w:t>
+      </w:r>
+      <w:proofErr w:type="spellEnd"/>
+      <w:r>
+        <w:t>. It then uses Map to store each word as a key and then count how many times that word appears. The code then loops through the amount of keys printing out an asterisk for each time it appears.</w:t>
+      </w:r>
     </w:p>
     <w:sectPr>
       <w:pgSz w:w="12240" w:h="15840"/>
